--- a/Messaging/Java Message Service - JMS Fundamentals/Section 3 Software Setup/14. Create the Messaging Broker.docx
+++ b/Messaging/Java Message Service - JMS Fundamentals/Section 3 Software Setup/14. Create the Messaging Broker.docx
@@ -15,173 +15,16 @@
       </w:r>
       <w:r>
         <w:br/>
-        <w:t xml:space="preserve">Command: </w:t>
-      </w:r>
-      <w:r>
-        <w:t>C:\V1000-Practice\Messaging\Java Message Service - JMS Fundamentals\apache-artemis-2.31.0\bin</w:t>
-      </w:r>
-      <w:proofErr w:type="gramStart"/>
-      <w:r>
-        <w:t>&gt;</w:t>
       </w:r>
       <w:r>
         <w:rPr>
-          <w:b/>
-          <w:bCs/>
-          <w:color w:val="B2A1C7" w:themeColor="accent4" w:themeTint="99"/>
+          <w:noProof/>
         </w:rPr>
-        <w:t>./</w:t>
-      </w:r>
-      <w:proofErr w:type="spellStart"/>
-      <w:proofErr w:type="gramEnd"/>
-      <w:r>
-        <w:rPr>
-          <w:b/>
-          <w:bCs/>
-          <w:color w:val="B2A1C7" w:themeColor="accent4" w:themeTint="99"/>
-        </w:rPr>
-        <w:t>artemis</w:t>
-      </w:r>
-      <w:proofErr w:type="spellEnd"/>
-      <w:r>
-        <w:rPr>
-          <w:color w:val="B2A1C7" w:themeColor="accent4" w:themeTint="99"/>
-        </w:rPr>
-        <w:t xml:space="preserve"> </w:t>
-      </w:r>
-      <w:r>
-        <w:rPr>
-          <w:b/>
-          <w:bCs/>
-          <w:color w:val="00B050"/>
-        </w:rPr>
-        <w:t>create</w:t>
-      </w:r>
-      <w:r>
-        <w:rPr>
-          <w:color w:val="00B050"/>
-        </w:rPr>
-        <w:t xml:space="preserve"> </w:t>
-      </w:r>
-      <w:r>
-        <w:rPr>
-          <w:b/>
-          <w:bCs/>
-          <w:color w:val="D99594" w:themeColor="accent2" w:themeTint="99"/>
-        </w:rPr>
-        <w:t>C:\V1000-Practice\Messaging\Java Message Service - JMS Fundamentals\artifacts</w:t>
-      </w:r>
-      <w:r>
-        <w:rPr>
-          <w:b/>
-          <w:bCs/>
-          <w:color w:val="D99594" w:themeColor="accent2" w:themeTint="99"/>
-        </w:rPr>
-        <w:br/>
-      </w:r>
-      <w:r>
-        <w:rPr>
-          <w:b/>
-          <w:bCs/>
-          <w:color w:val="D99594" w:themeColor="accent2" w:themeTint="99"/>
-        </w:rPr>
-        <w:br/>
-      </w:r>
-      <w:r>
-        <w:rPr>
-          <w:b/>
-          <w:bCs/>
-          <w:color w:val="B2A1C7" w:themeColor="accent4" w:themeTint="99"/>
-        </w:rPr>
-        <w:t>./</w:t>
-      </w:r>
-      <w:proofErr w:type="spellStart"/>
-      <w:r>
-        <w:rPr>
-          <w:b/>
-          <w:bCs/>
-          <w:color w:val="B2A1C7" w:themeColor="accent4" w:themeTint="99"/>
-        </w:rPr>
-        <w:t>artemis</w:t>
-      </w:r>
-      <w:proofErr w:type="spellEnd"/>
-      <w:r>
-        <w:rPr>
-          <w:b/>
-          <w:bCs/>
-          <w:color w:val="B2A1C7" w:themeColor="accent4" w:themeTint="99"/>
-        </w:rPr>
-        <w:t>:</w:t>
-      </w:r>
-      <w:r>
-        <w:rPr>
-          <w:b/>
-          <w:bCs/>
-          <w:color w:val="B2A1C7" w:themeColor="accent4" w:themeTint="99"/>
-        </w:rPr>
-        <w:t xml:space="preserve"> The exe file:</w:t>
-      </w:r>
-      <w:r>
-        <w:rPr>
-          <w:b/>
-          <w:bCs/>
-          <w:color w:val="B2A1C7" w:themeColor="accent4" w:themeTint="99"/>
-        </w:rPr>
-        <w:br/>
-      </w:r>
-      <w:r>
-        <w:rPr>
-          <w:b/>
-          <w:bCs/>
-          <w:color w:val="00B050"/>
-        </w:rPr>
-        <w:t>create</w:t>
-      </w:r>
-      <w:r>
-        <w:rPr>
-          <w:b/>
-          <w:bCs/>
-          <w:color w:val="00B050"/>
-        </w:rPr>
-        <w:t>: The operation we want to perform like here we want to create a new broker.</w:t>
-      </w:r>
-    </w:p>
-    <w:p>
-      <w:pPr>
-        <w:pStyle w:val="ListParagraph"/>
-        <w:ind w:left="767"/>
-      </w:pPr>
-      <w:r>
-        <w:rPr>
-          <w:b/>
-          <w:bCs/>
-          <w:color w:val="D99594" w:themeColor="accent2" w:themeTint="99"/>
-        </w:rPr>
-        <w:t>C:\V1000-Practice\Messaging\Java Message Service - JMS Fundamentals\artifacts</w:t>
-      </w:r>
-      <w:r>
-        <w:rPr>
-          <w:b/>
-          <w:bCs/>
-          <w:color w:val="D99594" w:themeColor="accent2" w:themeTint="99"/>
-        </w:rPr>
-        <w:t>: The location where we want to set up new broker from there we will start the newly created broker. There you can see a bunch of files.</w:t>
-      </w:r>
-    </w:p>
-    <w:p>
-      <w:pPr>
-        <w:pStyle w:val="ListParagraph"/>
-        <w:numPr>
-          <w:ilvl w:val="0"/>
-          <w:numId w:val="19"/>
-        </w:numPr>
-      </w:pPr>
-      <w:r>
         <w:drawing>
-          <wp:inline distT="0" distB="0" distL="0" distR="0" wp14:anchorId="3394EDBF" wp14:editId="45073435">
-            <wp:extent cx="7193915" cy="1771439"/>
-            <wp:effectExtent l="0" t="0" r="6985" b="635"/>
-            <wp:docPr id="1" name="Picture 1"/>
+          <wp:inline distT="0" distB="0" distL="0" distR="0" wp14:anchorId="5DB63515" wp14:editId="1510850A">
+            <wp:extent cx="7176751" cy="1259840"/>
+            <wp:effectExtent l="19050" t="19050" r="24765" b="16510"/>
+            <wp:docPr id="49912554" name="Picture 1" descr="A screenshot of a computer&#10;&#10;Description automatically generated"/>
             <wp:cNvGraphicFramePr>
               <a:graphicFrameLocks xmlns:a="http://schemas.openxmlformats.org/drawingml/2006/main" noChangeAspect="1"/>
             </wp:cNvGraphicFramePr>
@@ -189,7 +32,7 @@
               <a:graphicData uri="http://schemas.openxmlformats.org/drawingml/2006/picture">
                 <pic:pic xmlns:pic="http://schemas.openxmlformats.org/drawingml/2006/picture">
                   <pic:nvPicPr>
-                    <pic:cNvPr id="1" name=""/>
+                    <pic:cNvPr id="49912554" name="Picture 1" descr="A screenshot of a computer&#10;&#10;Description automatically generated"/>
                     <pic:cNvPicPr/>
                   </pic:nvPicPr>
                   <pic:blipFill>
@@ -201,11 +44,19 @@
                   <pic:spPr>
                     <a:xfrm>
                       <a:off x="0" y="0"/>
-                      <a:ext cx="7202522" cy="1773559"/>
+                      <a:ext cx="7180828" cy="1260556"/>
                     </a:xfrm>
                     <a:prstGeom prst="rect">
                       <a:avLst/>
                     </a:prstGeom>
+                    <a:ln>
+                      <a:solidFill>
+                        <a:schemeClr val="tx1">
+                          <a:lumMod val="65000"/>
+                          <a:lumOff val="35000"/>
+                        </a:schemeClr>
+                      </a:solidFill>
+                    </a:ln>
                   </pic:spPr>
                 </pic:pic>
               </a:graphicData>
@@ -216,6 +67,176 @@
       <w:r>
         <w:br/>
       </w:r>
+      <w:r>
+        <w:br/>
+      </w:r>
+      <w:r>
+        <w:t xml:space="preserve">Command: </w:t>
+      </w:r>
+      <w:r>
+        <w:t>C:\V1000-Practice\Messaging\Java Message Service - JMS Fundamentals\apache-artemis-2.31.0\bin&gt;</w:t>
+      </w:r>
+      <w:r>
+        <w:rPr>
+          <w:b/>
+          <w:bCs/>
+          <w:color w:val="B2A1C7" w:themeColor="accent4" w:themeTint="99"/>
+        </w:rPr>
+        <w:t>./</w:t>
+      </w:r>
+      <w:proofErr w:type="spellStart"/>
+      <w:r>
+        <w:rPr>
+          <w:b/>
+          <w:bCs/>
+          <w:color w:val="B2A1C7" w:themeColor="accent4" w:themeTint="99"/>
+        </w:rPr>
+        <w:t>artemis</w:t>
+      </w:r>
+      <w:proofErr w:type="spellEnd"/>
+      <w:r>
+        <w:rPr>
+          <w:color w:val="B2A1C7" w:themeColor="accent4" w:themeTint="99"/>
+        </w:rPr>
+        <w:t xml:space="preserve"> </w:t>
+      </w:r>
+      <w:r>
+        <w:rPr>
+          <w:b/>
+          <w:bCs/>
+          <w:color w:val="00B050"/>
+        </w:rPr>
+        <w:t>create</w:t>
+      </w:r>
+      <w:r>
+        <w:rPr>
+          <w:color w:val="00B050"/>
+        </w:rPr>
+        <w:t xml:space="preserve"> </w:t>
+      </w:r>
+      <w:r>
+        <w:rPr>
+          <w:b/>
+          <w:bCs/>
+          <w:color w:val="D99594" w:themeColor="accent2" w:themeTint="99"/>
+        </w:rPr>
+        <w:t>C:\V1000-Practice\Messaging\Java Message Service - JMS Fundamentals\artifacts</w:t>
+      </w:r>
+      <w:r>
+        <w:rPr>
+          <w:b/>
+          <w:bCs/>
+          <w:color w:val="D99594" w:themeColor="accent2" w:themeTint="99"/>
+        </w:rPr>
+        <w:br/>
+      </w:r>
+      <w:r>
+        <w:rPr>
+          <w:b/>
+          <w:bCs/>
+          <w:color w:val="D99594" w:themeColor="accent2" w:themeTint="99"/>
+        </w:rPr>
+        <w:br/>
+      </w:r>
+      <w:r>
+        <w:rPr>
+          <w:b/>
+          <w:bCs/>
+          <w:color w:val="D99594" w:themeColor="accent2" w:themeTint="99"/>
+        </w:rPr>
+        <w:br/>
+      </w:r>
+      <w:r>
+        <w:rPr>
+          <w:b/>
+          <w:bCs/>
+          <w:color w:val="B2A1C7" w:themeColor="accent4" w:themeTint="99"/>
+        </w:rPr>
+        <w:t>./</w:t>
+      </w:r>
+      <w:proofErr w:type="spellStart"/>
+      <w:r>
+        <w:rPr>
+          <w:b/>
+          <w:bCs/>
+          <w:color w:val="B2A1C7" w:themeColor="accent4" w:themeTint="99"/>
+        </w:rPr>
+        <w:t>artemis</w:t>
+      </w:r>
+      <w:proofErr w:type="spellEnd"/>
+      <w:r>
+        <w:rPr>
+          <w:b/>
+          <w:bCs/>
+          <w:color w:val="B2A1C7" w:themeColor="accent4" w:themeTint="99"/>
+        </w:rPr>
+        <w:t>:</w:t>
+      </w:r>
+      <w:r>
+        <w:rPr>
+          <w:b/>
+          <w:bCs/>
+          <w:color w:val="B2A1C7" w:themeColor="accent4" w:themeTint="99"/>
+        </w:rPr>
+        <w:t xml:space="preserve"> The exe file:</w:t>
+      </w:r>
+      <w:r>
+        <w:rPr>
+          <w:b/>
+          <w:bCs/>
+          <w:color w:val="B2A1C7" w:themeColor="accent4" w:themeTint="99"/>
+        </w:rPr>
+        <w:br/>
+      </w:r>
+      <w:r>
+        <w:rPr>
+          <w:b/>
+          <w:bCs/>
+          <w:color w:val="00B050"/>
+        </w:rPr>
+        <w:t>create</w:t>
+      </w:r>
+      <w:r>
+        <w:rPr>
+          <w:b/>
+          <w:bCs/>
+          <w:color w:val="00B050"/>
+        </w:rPr>
+        <w:t>: The operation we want to perform like here we want to create a new broker.</w:t>
+      </w:r>
+    </w:p>
+    <w:p>
+      <w:pPr>
+        <w:pStyle w:val="ListParagraph"/>
+        <w:ind w:left="767"/>
+        <w:rPr>
+          <w:b/>
+          <w:bCs/>
+          <w:color w:val="D99594" w:themeColor="accent2" w:themeTint="99"/>
+        </w:rPr>
+      </w:pPr>
+      <w:r>
+        <w:rPr>
+          <w:b/>
+          <w:bCs/>
+          <w:color w:val="D99594" w:themeColor="accent2" w:themeTint="99"/>
+        </w:rPr>
+        <w:t>C:\V1000-Practice\Messaging\Java Message Service - JMS Fundamentals\artifacts</w:t>
+      </w:r>
+      <w:r>
+        <w:rPr>
+          <w:b/>
+          <w:bCs/>
+          <w:color w:val="D99594" w:themeColor="accent2" w:themeTint="99"/>
+        </w:rPr>
+        <w:t>: The location where we want to set up new broker from there we will start the newly created broker. There you can see a bunch of files.</w:t>
+      </w:r>
+    </w:p>
+    <w:p>
+      <w:pPr>
+        <w:pStyle w:val="ListParagraph"/>
+        <w:ind w:left="767"/>
+      </w:pPr>
     </w:p>
     <w:p>
       <w:pPr>
@@ -226,11 +247,14 @@
         </w:numPr>
       </w:pPr>
       <w:r>
+        <w:rPr>
+          <w:noProof/>
+        </w:rPr>
         <w:drawing>
-          <wp:inline distT="0" distB="0" distL="0" distR="0" wp14:anchorId="30E3F2D9" wp14:editId="31560E34">
-            <wp:extent cx="7651115" cy="1864360"/>
-            <wp:effectExtent l="0" t="0" r="6985" b="2540"/>
-            <wp:docPr id="27" name="Picture 27"/>
+          <wp:inline distT="0" distB="0" distL="0" distR="0" wp14:anchorId="2D309884" wp14:editId="523B7B98">
+            <wp:extent cx="7113377" cy="1128395"/>
+            <wp:effectExtent l="19050" t="19050" r="11430" b="14605"/>
+            <wp:docPr id="1433988011" name="Picture 1" descr="A screenshot of a computer&#10;&#10;Description automatically generated"/>
             <wp:cNvGraphicFramePr>
               <a:graphicFrameLocks xmlns:a="http://schemas.openxmlformats.org/drawingml/2006/main" noChangeAspect="1"/>
             </wp:cNvGraphicFramePr>
@@ -238,7 +262,7 @@
               <a:graphicData uri="http://schemas.openxmlformats.org/drawingml/2006/picture">
                 <pic:pic xmlns:pic="http://schemas.openxmlformats.org/drawingml/2006/picture">
                   <pic:nvPicPr>
-                    <pic:cNvPr id="1" name=""/>
+                    <pic:cNvPr id="1433988011" name="Picture 1" descr="A screenshot of a computer&#10;&#10;Description automatically generated"/>
                     <pic:cNvPicPr/>
                   </pic:nvPicPr>
                   <pic:blipFill>
@@ -250,11 +274,19 @@
                   <pic:spPr>
                     <a:xfrm>
                       <a:off x="0" y="0"/>
-                      <a:ext cx="7651115" cy="1864360"/>
+                      <a:ext cx="7118370" cy="1129187"/>
                     </a:xfrm>
                     <a:prstGeom prst="rect">
                       <a:avLst/>
                     </a:prstGeom>
+                    <a:ln>
+                      <a:solidFill>
+                        <a:schemeClr val="tx1">
+                          <a:lumMod val="65000"/>
+                          <a:lumOff val="35000"/>
+                        </a:schemeClr>
+                      </a:solidFill>
+                    </a:ln>
                   </pic:spPr>
                 </pic:pic>
               </a:graphicData>
@@ -275,11 +307,14 @@
         </w:numPr>
       </w:pPr>
       <w:r>
+        <w:rPr>
+          <w:noProof/>
+        </w:rPr>
         <w:drawing>
-          <wp:inline distT="0" distB="0" distL="0" distR="0" wp14:anchorId="4DE2FD24" wp14:editId="069BF378">
-            <wp:extent cx="7651115" cy="996315"/>
-            <wp:effectExtent l="0" t="0" r="6985" b="0"/>
-            <wp:docPr id="28" name="Picture 28"/>
+          <wp:inline distT="0" distB="0" distL="0" distR="0" wp14:anchorId="6E9CF1A3" wp14:editId="431D58D0">
+            <wp:extent cx="7184861" cy="2289810"/>
+            <wp:effectExtent l="0" t="0" r="0" b="0"/>
+            <wp:docPr id="738452073" name="Picture 1"/>
             <wp:cNvGraphicFramePr>
               <a:graphicFrameLocks xmlns:a="http://schemas.openxmlformats.org/drawingml/2006/main" noChangeAspect="1"/>
             </wp:cNvGraphicFramePr>
@@ -287,7 +322,7 @@
               <a:graphicData uri="http://schemas.openxmlformats.org/drawingml/2006/picture">
                 <pic:pic xmlns:pic="http://schemas.openxmlformats.org/drawingml/2006/picture">
                   <pic:nvPicPr>
-                    <pic:cNvPr id="1" name=""/>
+                    <pic:cNvPr id="738452073" name=""/>
                     <pic:cNvPicPr/>
                   </pic:nvPicPr>
                   <pic:blipFill>
@@ -299,7 +334,7 @@
                   <pic:spPr>
                     <a:xfrm>
                       <a:off x="0" y="0"/>
-                      <a:ext cx="7651115" cy="996315"/>
+                      <a:ext cx="7193889" cy="2292687"/>
                     </a:xfrm>
                     <a:prstGeom prst="rect">
                       <a:avLst/>
@@ -313,22 +348,20 @@
       </w:r>
       <w:r>
         <w:br/>
-      </w:r>
-    </w:p>
-    <w:p>
-      <w:pPr>
-        <w:pStyle w:val="ListParagraph"/>
-        <w:numPr>
-          <w:ilvl w:val="0"/>
-          <w:numId w:val="19"/>
-        </w:numPr>
-      </w:pPr>
-      <w:r>
+        <w:t>Let’s see some more output from the above command when creating a new broker.</w:t>
+      </w:r>
+      <w:r>
+        <w:br/>
+      </w:r>
+      <w:r>
+        <w:rPr>
+          <w:noProof/>
+        </w:rPr>
         <w:drawing>
-          <wp:inline distT="0" distB="0" distL="0" distR="0" wp14:anchorId="3780E34B" wp14:editId="3554E100">
-            <wp:extent cx="7651115" cy="682625"/>
-            <wp:effectExtent l="0" t="0" r="6985" b="3175"/>
-            <wp:docPr id="29" name="Picture 29"/>
+          <wp:inline distT="0" distB="0" distL="0" distR="0" wp14:anchorId="061C8E61" wp14:editId="1F06FF36">
+            <wp:extent cx="7651115" cy="2108835"/>
+            <wp:effectExtent l="0" t="0" r="6985" b="5715"/>
+            <wp:docPr id="759220150" name="Picture 1" descr="A black screen with white text&#10;&#10;Description automatically generated"/>
             <wp:cNvGraphicFramePr>
               <a:graphicFrameLocks xmlns:a="http://schemas.openxmlformats.org/drawingml/2006/main" noChangeAspect="1"/>
             </wp:cNvGraphicFramePr>
@@ -336,7 +369,7 @@
               <a:graphicData uri="http://schemas.openxmlformats.org/drawingml/2006/picture">
                 <pic:pic xmlns:pic="http://schemas.openxmlformats.org/drawingml/2006/picture">
                   <pic:nvPicPr>
-                    <pic:cNvPr id="1" name=""/>
+                    <pic:cNvPr id="759220150" name="Picture 1" descr="A black screen with white text&#10;&#10;Description automatically generated"/>
                     <pic:cNvPicPr/>
                   </pic:nvPicPr>
                   <pic:blipFill>
@@ -348,11 +381,135 @@
                   <pic:spPr>
                     <a:xfrm>
                       <a:off x="0" y="0"/>
-                      <a:ext cx="7651115" cy="682625"/>
+                      <a:ext cx="7651115" cy="2108835"/>
                     </a:xfrm>
                     <a:prstGeom prst="rect">
                       <a:avLst/>
                     </a:prstGeom>
+                  </pic:spPr>
+                </pic:pic>
+              </a:graphicData>
+            </a:graphic>
+          </wp:inline>
+        </w:drawing>
+      </w:r>
+      <w:r>
+        <w:br/>
+      </w:r>
+    </w:p>
+    <w:p>
+      <w:pPr>
+        <w:pStyle w:val="ListParagraph"/>
+        <w:numPr>
+          <w:ilvl w:val="0"/>
+          <w:numId w:val="19"/>
+        </w:numPr>
+      </w:pPr>
+      <w:r>
+        <w:rPr>
+          <w:noProof/>
+        </w:rPr>
+        <w:lastRenderedPageBreak/>
+        <w:drawing>
+          <wp:inline distT="0" distB="0" distL="0" distR="0" wp14:anchorId="6897B99C" wp14:editId="1E30BCEB">
+            <wp:extent cx="7198442" cy="1391285"/>
+            <wp:effectExtent l="0" t="0" r="2540" b="0"/>
+            <wp:docPr id="1041209199" name="Picture 1" descr="A screen shot of a computer&#10;&#10;Description automatically generated"/>
+            <wp:cNvGraphicFramePr>
+              <a:graphicFrameLocks xmlns:a="http://schemas.openxmlformats.org/drawingml/2006/main" noChangeAspect="1"/>
+            </wp:cNvGraphicFramePr>
+            <a:graphic xmlns:a="http://schemas.openxmlformats.org/drawingml/2006/main">
+              <a:graphicData uri="http://schemas.openxmlformats.org/drawingml/2006/picture">
+                <pic:pic xmlns:pic="http://schemas.openxmlformats.org/drawingml/2006/picture">
+                  <pic:nvPicPr>
+                    <pic:cNvPr id="1041209199" name="Picture 1" descr="A screen shot of a computer&#10;&#10;Description automatically generated"/>
+                    <pic:cNvPicPr/>
+                  </pic:nvPicPr>
+                  <pic:blipFill>
+                    <a:blip r:embed="rId10"/>
+                    <a:stretch>
+                      <a:fillRect/>
+                    </a:stretch>
+                  </pic:blipFill>
+                  <pic:spPr>
+                    <a:xfrm>
+                      <a:off x="0" y="0"/>
+                      <a:ext cx="7207812" cy="1393096"/>
+                    </a:xfrm>
+                    <a:prstGeom prst="rect">
+                      <a:avLst/>
+                    </a:prstGeom>
+                  </pic:spPr>
+                </pic:pic>
+              </a:graphicData>
+            </a:graphic>
+          </wp:inline>
+        </w:drawing>
+      </w:r>
+      <w:r>
+        <w:br/>
+      </w:r>
+      <w:r>
+        <w:t xml:space="preserve">Now we can create </w:t>
+      </w:r>
+      <w:proofErr w:type="spellStart"/>
+      <w:r>
+        <w:t>JMSClient</w:t>
+      </w:r>
+      <w:proofErr w:type="spellEnd"/>
+      <w:r>
+        <w:t xml:space="preserve"> and with that client, we can create Topic, Queue on the fly.</w:t>
+      </w:r>
+    </w:p>
+    <w:p>
+      <w:pPr>
+        <w:pStyle w:val="ListParagraph"/>
+        <w:numPr>
+          <w:ilvl w:val="0"/>
+          <w:numId w:val="19"/>
+        </w:numPr>
+      </w:pPr>
+      <w:r>
+        <w:rPr>
+          <w:noProof/>
+        </w:rPr>
+        <w:drawing>
+          <wp:inline distT="0" distB="0" distL="0" distR="0" wp14:anchorId="3D20E245" wp14:editId="0C91A6CC">
+            <wp:extent cx="7202968" cy="1937385"/>
+            <wp:effectExtent l="19050" t="19050" r="17145" b="24765"/>
+            <wp:docPr id="1805741048" name="Picture 1" descr="A screenshot of a computer&#10;&#10;Description automatically generated"/>
+            <wp:cNvGraphicFramePr>
+              <a:graphicFrameLocks xmlns:a="http://schemas.openxmlformats.org/drawingml/2006/main" noChangeAspect="1"/>
+            </wp:cNvGraphicFramePr>
+            <a:graphic xmlns:a="http://schemas.openxmlformats.org/drawingml/2006/main">
+              <a:graphicData uri="http://schemas.openxmlformats.org/drawingml/2006/picture">
+                <pic:pic xmlns:pic="http://schemas.openxmlformats.org/drawingml/2006/picture">
+                  <pic:nvPicPr>
+                    <pic:cNvPr id="1805741048" name="Picture 1" descr="A screenshot of a computer&#10;&#10;Description automatically generated"/>
+                    <pic:cNvPicPr/>
+                  </pic:nvPicPr>
+                  <pic:blipFill>
+                    <a:blip r:embed="rId11"/>
+                    <a:stretch>
+                      <a:fillRect/>
+                    </a:stretch>
+                  </pic:blipFill>
+                  <pic:spPr>
+                    <a:xfrm>
+                      <a:off x="0" y="0"/>
+                      <a:ext cx="7207837" cy="1938695"/>
+                    </a:xfrm>
+                    <a:prstGeom prst="rect">
+                      <a:avLst/>
+                    </a:prstGeom>
+                    <a:ln>
+                      <a:solidFill>
+                        <a:schemeClr val="tx1">
+                          <a:lumMod val="65000"/>
+                          <a:lumOff val="35000"/>
+                        </a:schemeClr>
+                      </a:solidFill>
+                    </a:ln>
                   </pic:spPr>
                 </pic:pic>
               </a:graphicData>
